--- a/Online Shopping.docx
+++ b/Online Shopping.docx
@@ -15,30 +15,21 @@
           <w:b/>
           <w:bCs/>
         </w:rPr>
-        <w:t xml:space="preserve">Online </w:t>
-      </w:r>
-      <w:proofErr w:type="gramStart"/>
-      <w:r>
+        <w:t>Online Shopping :</w:t>
+      </w:r>
+    </w:p>
+    <w:p>
+      <w:pPr>
         <w:rPr>
           <w:b/>
           <w:bCs/>
         </w:rPr>
-        <w:t>Shopping :</w:t>
-      </w:r>
-      <w:proofErr w:type="gramEnd"/>
-    </w:p>
-    <w:p>
-      <w:pPr>
+      </w:pPr>
+      <w:r>
         <w:rPr>
           <w:b/>
           <w:bCs/>
         </w:rPr>
-      </w:pPr>
-      <w:r>
-        <w:rPr>
-          <w:b/>
-          <w:bCs/>
-        </w:rPr>
         <w:t>Pages</w:t>
       </w:r>
     </w:p>
@@ -79,10 +70,7 @@
         <w:ind w:left="720"/>
       </w:pPr>
       <w:r>
-        <w:t>Link to profile page</w:t>
-      </w:r>
-      <w:r>
-        <w:t xml:space="preserve"> with help of Login Page</w:t>
+        <w:t>Link to profile page with help of Login Page</w:t>
       </w:r>
       <w:r>
         <w:tab/>
@@ -199,31 +187,18 @@
         <w:ind w:left="720"/>
       </w:pPr>
       <w:r>
-        <w:t xml:space="preserve">Cod / </w:t>
-      </w:r>
-      <w:proofErr w:type="spellStart"/>
-      <w:r>
-        <w:t>emi</w:t>
-      </w:r>
-      <w:proofErr w:type="spellEnd"/>
-      <w:r>
-        <w:t xml:space="preserve"> / </w:t>
-      </w:r>
-      <w:proofErr w:type="gramStart"/>
-      <w:r>
-        <w:t>one time</w:t>
-      </w:r>
-      <w:proofErr w:type="gramEnd"/>
-      <w:r>
-        <w:t xml:space="preserve"> online payment</w:t>
-      </w:r>
-    </w:p>
-    <w:p>
-      <w:pPr>
-        <w:ind w:left="720"/>
-      </w:pPr>
-      <w:r>
-        <w:t>Payment method</w:t>
+        <w:t>Cod / emi / one time online payment</w:t>
+      </w:r>
+    </w:p>
+    <w:p>
+      <w:pPr>
+        <w:ind w:left="720"/>
+      </w:pPr>
+      <w:r>
+        <w:t>Payment metho</w:t>
+      </w:r>
+      <w:r>
+        <w:t>d</w:t>
       </w:r>
     </w:p>
     <w:p/>
